--- a/2019/5/TCA/lab1/ТЦА_1.docx
+++ b/2019/5/TCA/lab1/ТЦА_1.docx
@@ -15309,6 +15309,8 @@
               </m:r>
             </m:sub>
           </m:sSub>
+          <w:bookmarkStart w:id="0" w:name="_GoBack"/>
+          <w:bookmarkEnd w:id="0"/>
           <m:r>
             <w:rPr>
               <w:rFonts w:ascii="Cambria Math" w:hAnsi="Cambria Math"/>
@@ -16626,16 +16628,7 @@
           <w:sz w:val="28"/>
           <w:szCs w:val="28"/>
         </w:rPr>
-        <w:t xml:space="preserve"> метод синтеза многоярусной комбинационной схемы в базисе </w:t>
-      </w:r>
-      <w:bookmarkStart w:id="0" w:name="_GoBack"/>
-      <w:bookmarkEnd w:id="0"/>
-      <w:r>
-        <w:rPr>
-          <w:sz w:val="28"/>
-          <w:szCs w:val="28"/>
-        </w:rPr>
-        <w:t xml:space="preserve">И-ИЛИ-НЕ с двухвходовыми элементами И </w:t>
+        <w:t xml:space="preserve"> метод синтеза многоярусной комбинационной схемы в базисе И-ИЛИ-НЕ с двухвходовыми элементами И </w:t>
       </w:r>
       <w:proofErr w:type="spellStart"/>
       <w:r>
@@ -19139,9 +19132,15 @@
               <w:rPr>
                 <w:sz w:val="28"/>
                 <w:szCs w:val="28"/>
-                <w:lang w:val="en-US"/>
-              </w:rPr>
-            </w:pPr>
+              </w:rPr>
+            </w:pPr>
+            <w:r>
+              <w:rPr>
+                <w:sz w:val="28"/>
+                <w:szCs w:val="28"/>
+              </w:rPr>
+              <w:t>0</w:t>
+            </w:r>
           </w:p>
         </w:tc>
         <w:tc>
@@ -19209,9 +19208,15 @@
               <w:rPr>
                 <w:sz w:val="28"/>
                 <w:szCs w:val="28"/>
-                <w:lang w:val="en-US"/>
-              </w:rPr>
-            </w:pPr>
+              </w:rPr>
+            </w:pPr>
+            <w:r>
+              <w:rPr>
+                <w:sz w:val="28"/>
+                <w:szCs w:val="28"/>
+              </w:rPr>
+              <w:t>0</w:t>
+            </w:r>
           </w:p>
         </w:tc>
         <w:tc>
@@ -19227,9 +19232,15 @@
               <w:rPr>
                 <w:sz w:val="28"/>
                 <w:szCs w:val="28"/>
-                <w:lang w:val="en-US"/>
-              </w:rPr>
-            </w:pPr>
+              </w:rPr>
+            </w:pPr>
+            <w:r>
+              <w:rPr>
+                <w:sz w:val="28"/>
+                <w:szCs w:val="28"/>
+              </w:rPr>
+              <w:t>0</w:t>
+            </w:r>
           </w:p>
         </w:tc>
         <w:tc>
@@ -19271,9 +19282,15 @@
               <w:rPr>
                 <w:sz w:val="28"/>
                 <w:szCs w:val="28"/>
-                <w:lang w:val="en-US"/>
-              </w:rPr>
-            </w:pPr>
+              </w:rPr>
+            </w:pPr>
+            <w:r>
+              <w:rPr>
+                <w:sz w:val="28"/>
+                <w:szCs w:val="28"/>
+              </w:rPr>
+              <w:t>0</w:t>
+            </w:r>
           </w:p>
         </w:tc>
         <w:tc>
@@ -19315,9 +19332,15 @@
               <w:rPr>
                 <w:sz w:val="28"/>
                 <w:szCs w:val="28"/>
-                <w:lang w:val="en-US"/>
-              </w:rPr>
-            </w:pPr>
+              </w:rPr>
+            </w:pPr>
+            <w:r>
+              <w:rPr>
+                <w:sz w:val="28"/>
+                <w:szCs w:val="28"/>
+              </w:rPr>
+              <w:t>0</w:t>
+            </w:r>
           </w:p>
         </w:tc>
         <w:tc>
@@ -19333,9 +19356,15 @@
               <w:rPr>
                 <w:sz w:val="28"/>
                 <w:szCs w:val="28"/>
-                <w:lang w:val="en-US"/>
-              </w:rPr>
-            </w:pPr>
+              </w:rPr>
+            </w:pPr>
+            <w:r>
+              <w:rPr>
+                <w:sz w:val="28"/>
+                <w:szCs w:val="28"/>
+              </w:rPr>
+              <w:t>0</w:t>
+            </w:r>
           </w:p>
         </w:tc>
         <w:tc>
@@ -19471,9 +19500,15 @@
               <w:rPr>
                 <w:sz w:val="28"/>
                 <w:szCs w:val="28"/>
-                <w:lang w:val="en-US"/>
-              </w:rPr>
-            </w:pPr>
+              </w:rPr>
+            </w:pPr>
+            <w:r>
+              <w:rPr>
+                <w:sz w:val="28"/>
+                <w:szCs w:val="28"/>
+              </w:rPr>
+              <w:t>0</w:t>
+            </w:r>
           </w:p>
         </w:tc>
         <w:tc>
@@ -19515,9 +19550,15 @@
               <w:rPr>
                 <w:sz w:val="28"/>
                 <w:szCs w:val="28"/>
-                <w:lang w:val="en-US"/>
-              </w:rPr>
-            </w:pPr>
+              </w:rPr>
+            </w:pPr>
+            <w:r>
+              <w:rPr>
+                <w:sz w:val="28"/>
+                <w:szCs w:val="28"/>
+              </w:rPr>
+              <w:t>0</w:t>
+            </w:r>
           </w:p>
         </w:tc>
         <w:tc>
@@ -19585,9 +19626,15 @@
               <w:rPr>
                 <w:sz w:val="28"/>
                 <w:szCs w:val="28"/>
-                <w:lang w:val="en-US"/>
-              </w:rPr>
-            </w:pPr>
+              </w:rPr>
+            </w:pPr>
+            <w:r>
+              <w:rPr>
+                <w:sz w:val="28"/>
+                <w:szCs w:val="28"/>
+              </w:rPr>
+              <w:t>0</w:t>
+            </w:r>
           </w:p>
         </w:tc>
         <w:tc>
@@ -19629,9 +19676,15 @@
               <w:rPr>
                 <w:sz w:val="28"/>
                 <w:szCs w:val="28"/>
-                <w:lang w:val="en-US"/>
-              </w:rPr>
-            </w:pPr>
+              </w:rPr>
+            </w:pPr>
+            <w:r>
+              <w:rPr>
+                <w:sz w:val="28"/>
+                <w:szCs w:val="28"/>
+              </w:rPr>
+              <w:t>0</w:t>
+            </w:r>
           </w:p>
         </w:tc>
         <w:tc>
@@ -19647,9 +19700,15 @@
               <w:rPr>
                 <w:sz w:val="28"/>
                 <w:szCs w:val="28"/>
-                <w:lang w:val="en-US"/>
-              </w:rPr>
-            </w:pPr>
+              </w:rPr>
+            </w:pPr>
+            <w:r>
+              <w:rPr>
+                <w:sz w:val="28"/>
+                <w:szCs w:val="28"/>
+              </w:rPr>
+              <w:t>0</w:t>
+            </w:r>
           </w:p>
         </w:tc>
         <w:tc>
@@ -19665,9 +19724,15 @@
               <w:rPr>
                 <w:sz w:val="28"/>
                 <w:szCs w:val="28"/>
-                <w:lang w:val="en-US"/>
-              </w:rPr>
-            </w:pPr>
+              </w:rPr>
+            </w:pPr>
+            <w:r>
+              <w:rPr>
+                <w:sz w:val="28"/>
+                <w:szCs w:val="28"/>
+              </w:rPr>
+              <w:t>0</w:t>
+            </w:r>
           </w:p>
         </w:tc>
         <w:tc>
@@ -19802,9 +19867,15 @@
               <w:rPr>
                 <w:sz w:val="28"/>
                 <w:szCs w:val="28"/>
-                <w:lang w:val="en-US"/>
-              </w:rPr>
-            </w:pPr>
+              </w:rPr>
+            </w:pPr>
+            <w:r>
+              <w:rPr>
+                <w:sz w:val="28"/>
+                <w:szCs w:val="28"/>
+              </w:rPr>
+              <w:t>0</w:t>
+            </w:r>
           </w:p>
         </w:tc>
         <w:tc>
@@ -19846,9 +19917,15 @@
               <w:rPr>
                 <w:sz w:val="28"/>
                 <w:szCs w:val="28"/>
-                <w:lang w:val="en-US"/>
-              </w:rPr>
-            </w:pPr>
+              </w:rPr>
+            </w:pPr>
+            <w:r>
+              <w:rPr>
+                <w:sz w:val="28"/>
+                <w:szCs w:val="28"/>
+              </w:rPr>
+              <w:t>0</w:t>
+            </w:r>
           </w:p>
         </w:tc>
         <w:tc>
@@ -19864,9 +19941,15 @@
               <w:rPr>
                 <w:sz w:val="28"/>
                 <w:szCs w:val="28"/>
-                <w:lang w:val="en-US"/>
-              </w:rPr>
-            </w:pPr>
+              </w:rPr>
+            </w:pPr>
+            <w:r>
+              <w:rPr>
+                <w:sz w:val="28"/>
+                <w:szCs w:val="28"/>
+              </w:rPr>
+              <w:t>0</w:t>
+            </w:r>
           </w:p>
         </w:tc>
         <w:tc>
@@ -19908,9 +19991,15 @@
               <w:rPr>
                 <w:sz w:val="28"/>
                 <w:szCs w:val="28"/>
-                <w:lang w:val="en-US"/>
-              </w:rPr>
-            </w:pPr>
+              </w:rPr>
+            </w:pPr>
+            <w:r>
+              <w:rPr>
+                <w:sz w:val="28"/>
+                <w:szCs w:val="28"/>
+              </w:rPr>
+              <w:t>0</w:t>
+            </w:r>
           </w:p>
         </w:tc>
         <w:tc>
@@ -19952,9 +20041,15 @@
               <w:rPr>
                 <w:sz w:val="28"/>
                 <w:szCs w:val="28"/>
-                <w:lang w:val="en-US"/>
-              </w:rPr>
-            </w:pPr>
+              </w:rPr>
+            </w:pPr>
+            <w:r>
+              <w:rPr>
+                <w:sz w:val="28"/>
+                <w:szCs w:val="28"/>
+              </w:rPr>
+              <w:t>0</w:t>
+            </w:r>
           </w:p>
         </w:tc>
         <w:tc>
@@ -19970,9 +20065,15 @@
               <w:rPr>
                 <w:sz w:val="28"/>
                 <w:szCs w:val="28"/>
-                <w:lang w:val="en-US"/>
-              </w:rPr>
-            </w:pPr>
+              </w:rPr>
+            </w:pPr>
+            <w:r>
+              <w:rPr>
+                <w:sz w:val="28"/>
+                <w:szCs w:val="28"/>
+              </w:rPr>
+              <w:t>0</w:t>
+            </w:r>
           </w:p>
         </w:tc>
         <w:tc>
@@ -19988,7 +20089,6 @@
               <w:rPr>
                 <w:sz w:val="28"/>
                 <w:szCs w:val="28"/>
-                <w:lang w:val="en-US"/>
               </w:rPr>
             </w:pPr>
             <w:r>
@@ -20133,9 +20233,15 @@
               <w:rPr>
                 <w:sz w:val="28"/>
                 <w:szCs w:val="28"/>
-                <w:lang w:val="en-US"/>
-              </w:rPr>
-            </w:pPr>
+              </w:rPr>
+            </w:pPr>
+            <w:r>
+              <w:rPr>
+                <w:sz w:val="28"/>
+                <w:szCs w:val="28"/>
+              </w:rPr>
+              <w:t>0</w:t>
+            </w:r>
           </w:p>
         </w:tc>
         <w:tc>
@@ -20203,9 +20309,15 @@
               <w:rPr>
                 <w:sz w:val="28"/>
                 <w:szCs w:val="28"/>
-                <w:lang w:val="en-US"/>
-              </w:rPr>
-            </w:pPr>
+              </w:rPr>
+            </w:pPr>
+            <w:r>
+              <w:rPr>
+                <w:sz w:val="28"/>
+                <w:szCs w:val="28"/>
+              </w:rPr>
+              <w:t>0</w:t>
+            </w:r>
           </w:p>
         </w:tc>
         <w:tc>
@@ -20221,9 +20333,15 @@
               <w:rPr>
                 <w:sz w:val="28"/>
                 <w:szCs w:val="28"/>
-                <w:lang w:val="en-US"/>
-              </w:rPr>
-            </w:pPr>
+              </w:rPr>
+            </w:pPr>
+            <w:r>
+              <w:rPr>
+                <w:sz w:val="28"/>
+                <w:szCs w:val="28"/>
+              </w:rPr>
+              <w:t>0</w:t>
+            </w:r>
           </w:p>
         </w:tc>
         <w:tc>
@@ -20265,9 +20383,15 @@
               <w:rPr>
                 <w:sz w:val="28"/>
                 <w:szCs w:val="28"/>
-                <w:lang w:val="en-US"/>
-              </w:rPr>
-            </w:pPr>
+              </w:rPr>
+            </w:pPr>
+            <w:r>
+              <w:rPr>
+                <w:sz w:val="28"/>
+                <w:szCs w:val="28"/>
+              </w:rPr>
+              <w:t>0</w:t>
+            </w:r>
           </w:p>
         </w:tc>
         <w:tc>
@@ -20283,9 +20407,15 @@
               <w:rPr>
                 <w:sz w:val="28"/>
                 <w:szCs w:val="28"/>
-                <w:lang w:val="en-US"/>
-              </w:rPr>
-            </w:pPr>
+              </w:rPr>
+            </w:pPr>
+            <w:r>
+              <w:rPr>
+                <w:sz w:val="28"/>
+                <w:szCs w:val="28"/>
+              </w:rPr>
+              <w:t>0</w:t>
+            </w:r>
           </w:p>
         </w:tc>
         <w:tc>
@@ -20327,9 +20457,15 @@
               <w:rPr>
                 <w:sz w:val="28"/>
                 <w:szCs w:val="28"/>
-                <w:lang w:val="en-US"/>
-              </w:rPr>
-            </w:pPr>
+              </w:rPr>
+            </w:pPr>
+            <w:r>
+              <w:rPr>
+                <w:sz w:val="28"/>
+                <w:szCs w:val="28"/>
+              </w:rPr>
+              <w:t>0</w:t>
+            </w:r>
           </w:p>
         </w:tc>
         <w:tc>
@@ -20464,9 +20600,15 @@
               <w:rPr>
                 <w:sz w:val="28"/>
                 <w:szCs w:val="28"/>
-                <w:lang w:val="en-US"/>
-              </w:rPr>
-            </w:pPr>
+              </w:rPr>
+            </w:pPr>
+            <w:r>
+              <w:rPr>
+                <w:sz w:val="28"/>
+                <w:szCs w:val="28"/>
+              </w:rPr>
+              <w:t>0</w:t>
+            </w:r>
           </w:p>
         </w:tc>
         <w:tc>
@@ -20534,9 +20676,15 @@
               <w:rPr>
                 <w:sz w:val="28"/>
                 <w:szCs w:val="28"/>
-                <w:lang w:val="en-US"/>
-              </w:rPr>
-            </w:pPr>
+              </w:rPr>
+            </w:pPr>
+            <w:r>
+              <w:rPr>
+                <w:sz w:val="28"/>
+                <w:szCs w:val="28"/>
+              </w:rPr>
+              <w:t>0</w:t>
+            </w:r>
           </w:p>
         </w:tc>
         <w:tc>
@@ -20552,9 +20700,15 @@
               <w:rPr>
                 <w:sz w:val="28"/>
                 <w:szCs w:val="28"/>
-                <w:lang w:val="en-US"/>
-              </w:rPr>
-            </w:pPr>
+              </w:rPr>
+            </w:pPr>
+            <w:r>
+              <w:rPr>
+                <w:sz w:val="28"/>
+                <w:szCs w:val="28"/>
+              </w:rPr>
+              <w:t>0</w:t>
+            </w:r>
           </w:p>
         </w:tc>
         <w:tc>
@@ -20570,9 +20724,15 @@
               <w:rPr>
                 <w:sz w:val="28"/>
                 <w:szCs w:val="28"/>
-                <w:lang w:val="en-US"/>
-              </w:rPr>
-            </w:pPr>
+              </w:rPr>
+            </w:pPr>
+            <w:r>
+              <w:rPr>
+                <w:sz w:val="28"/>
+                <w:szCs w:val="28"/>
+              </w:rPr>
+              <w:t>0</w:t>
+            </w:r>
           </w:p>
         </w:tc>
         <w:tc>
@@ -20588,9 +20748,15 @@
               <w:rPr>
                 <w:sz w:val="28"/>
                 <w:szCs w:val="28"/>
-                <w:lang w:val="en-US"/>
-              </w:rPr>
-            </w:pPr>
+              </w:rPr>
+            </w:pPr>
+            <w:r>
+              <w:rPr>
+                <w:sz w:val="28"/>
+                <w:szCs w:val="28"/>
+              </w:rPr>
+              <w:t>0</w:t>
+            </w:r>
           </w:p>
         </w:tc>
         <w:tc>
@@ -20658,9 +20824,15 @@
               <w:rPr>
                 <w:sz w:val="28"/>
                 <w:szCs w:val="28"/>
-                <w:lang w:val="en-US"/>
-              </w:rPr>
-            </w:pPr>
+              </w:rPr>
+            </w:pPr>
+            <w:r>
+              <w:rPr>
+                <w:sz w:val="28"/>
+                <w:szCs w:val="28"/>
+              </w:rPr>
+              <w:t>0</w:t>
+            </w:r>
           </w:p>
         </w:tc>
         <w:tc>
@@ -20821,9 +20993,15 @@
               <w:rPr>
                 <w:sz w:val="28"/>
                 <w:szCs w:val="28"/>
-                <w:lang w:val="en-US"/>
-              </w:rPr>
-            </w:pPr>
+              </w:rPr>
+            </w:pPr>
+            <w:r>
+              <w:rPr>
+                <w:sz w:val="28"/>
+                <w:szCs w:val="28"/>
+              </w:rPr>
+              <w:t>0</w:t>
+            </w:r>
           </w:p>
         </w:tc>
         <w:tc>
@@ -20839,9 +21017,15 @@
               <w:rPr>
                 <w:sz w:val="28"/>
                 <w:szCs w:val="28"/>
-                <w:lang w:val="en-US"/>
-              </w:rPr>
-            </w:pPr>
+              </w:rPr>
+            </w:pPr>
+            <w:r>
+              <w:rPr>
+                <w:sz w:val="28"/>
+                <w:szCs w:val="28"/>
+              </w:rPr>
+              <w:t>0</w:t>
+            </w:r>
           </w:p>
         </w:tc>
         <w:tc>
@@ -20909,9 +21093,15 @@
               <w:rPr>
                 <w:sz w:val="28"/>
                 <w:szCs w:val="28"/>
-                <w:lang w:val="en-US"/>
-              </w:rPr>
-            </w:pPr>
+              </w:rPr>
+            </w:pPr>
+            <w:r>
+              <w:rPr>
+                <w:sz w:val="28"/>
+                <w:szCs w:val="28"/>
+              </w:rPr>
+              <w:t>0</w:t>
+            </w:r>
           </w:p>
         </w:tc>
         <w:tc>
@@ -20927,9 +21117,15 @@
               <w:rPr>
                 <w:sz w:val="28"/>
                 <w:szCs w:val="28"/>
-                <w:lang w:val="en-US"/>
-              </w:rPr>
-            </w:pPr>
+              </w:rPr>
+            </w:pPr>
+            <w:r>
+              <w:rPr>
+                <w:sz w:val="28"/>
+                <w:szCs w:val="28"/>
+              </w:rPr>
+              <w:t>0</w:t>
+            </w:r>
           </w:p>
         </w:tc>
         <w:tc>
@@ -20971,9 +21167,15 @@
               <w:rPr>
                 <w:sz w:val="28"/>
                 <w:szCs w:val="28"/>
-                <w:lang w:val="en-US"/>
-              </w:rPr>
-            </w:pPr>
+              </w:rPr>
+            </w:pPr>
+            <w:r>
+              <w:rPr>
+                <w:sz w:val="28"/>
+                <w:szCs w:val="28"/>
+              </w:rPr>
+              <w:t>0</w:t>
+            </w:r>
           </w:p>
         </w:tc>
         <w:tc>
@@ -20989,9 +21191,15 @@
               <w:rPr>
                 <w:sz w:val="28"/>
                 <w:szCs w:val="28"/>
-                <w:lang w:val="en-US"/>
-              </w:rPr>
-            </w:pPr>
+              </w:rPr>
+            </w:pPr>
+            <w:r>
+              <w:rPr>
+                <w:sz w:val="28"/>
+                <w:szCs w:val="28"/>
+              </w:rPr>
+              <w:t>0</w:t>
+            </w:r>
           </w:p>
         </w:tc>
         <w:tc>
@@ -21126,9 +21334,15 @@
               <w:rPr>
                 <w:sz w:val="28"/>
                 <w:szCs w:val="28"/>
-                <w:lang w:val="en-US"/>
-              </w:rPr>
-            </w:pPr>
+              </w:rPr>
+            </w:pPr>
+            <w:r>
+              <w:rPr>
+                <w:sz w:val="28"/>
+                <w:szCs w:val="28"/>
+              </w:rPr>
+              <w:t>0</w:t>
+            </w:r>
           </w:p>
         </w:tc>
         <w:tc>
@@ -21144,9 +21358,15 @@
               <w:rPr>
                 <w:sz w:val="28"/>
                 <w:szCs w:val="28"/>
-                <w:lang w:val="en-US"/>
-              </w:rPr>
-            </w:pPr>
+              </w:rPr>
+            </w:pPr>
+            <w:r>
+              <w:rPr>
+                <w:sz w:val="28"/>
+                <w:szCs w:val="28"/>
+              </w:rPr>
+              <w:t>0</w:t>
+            </w:r>
           </w:p>
         </w:tc>
         <w:tc>
@@ -21162,9 +21382,15 @@
               <w:rPr>
                 <w:sz w:val="28"/>
                 <w:szCs w:val="28"/>
-                <w:lang w:val="en-US"/>
-              </w:rPr>
-            </w:pPr>
+              </w:rPr>
+            </w:pPr>
+            <w:r>
+              <w:rPr>
+                <w:sz w:val="28"/>
+                <w:szCs w:val="28"/>
+              </w:rPr>
+              <w:t>0</w:t>
+            </w:r>
           </w:p>
         </w:tc>
         <w:tc>
@@ -21232,9 +21458,15 @@
               <w:rPr>
                 <w:sz w:val="28"/>
                 <w:szCs w:val="28"/>
-                <w:lang w:val="en-US"/>
-              </w:rPr>
-            </w:pPr>
+              </w:rPr>
+            </w:pPr>
+            <w:r>
+              <w:rPr>
+                <w:sz w:val="28"/>
+                <w:szCs w:val="28"/>
+              </w:rPr>
+              <w:t>0</w:t>
+            </w:r>
           </w:p>
         </w:tc>
         <w:tc>
@@ -21276,9 +21508,15 @@
               <w:rPr>
                 <w:sz w:val="28"/>
                 <w:szCs w:val="28"/>
-                <w:lang w:val="en-US"/>
-              </w:rPr>
-            </w:pPr>
+              </w:rPr>
+            </w:pPr>
+            <w:r>
+              <w:rPr>
+                <w:sz w:val="28"/>
+                <w:szCs w:val="28"/>
+              </w:rPr>
+              <w:t>0</w:t>
+            </w:r>
           </w:p>
         </w:tc>
         <w:tc>
@@ -21320,9 +21558,15 @@
               <w:rPr>
                 <w:sz w:val="28"/>
                 <w:szCs w:val="28"/>
-                <w:lang w:val="en-US"/>
-              </w:rPr>
-            </w:pPr>
+              </w:rPr>
+            </w:pPr>
+            <w:r>
+              <w:rPr>
+                <w:sz w:val="28"/>
+                <w:szCs w:val="28"/>
+              </w:rPr>
+              <w:t>0</w:t>
+            </w:r>
           </w:p>
         </w:tc>
         <w:tc>
@@ -21483,9 +21727,15 @@
               <w:rPr>
                 <w:sz w:val="28"/>
                 <w:szCs w:val="28"/>
-                <w:lang w:val="en-US"/>
-              </w:rPr>
-            </w:pPr>
+              </w:rPr>
+            </w:pPr>
+            <w:r>
+              <w:rPr>
+                <w:sz w:val="28"/>
+                <w:szCs w:val="28"/>
+              </w:rPr>
+              <w:t>0</w:t>
+            </w:r>
           </w:p>
         </w:tc>
         <w:tc>
@@ -21501,9 +21751,15 @@
               <w:rPr>
                 <w:sz w:val="28"/>
                 <w:szCs w:val="28"/>
-                <w:lang w:val="en-US"/>
-              </w:rPr>
-            </w:pPr>
+              </w:rPr>
+            </w:pPr>
+            <w:r>
+              <w:rPr>
+                <w:sz w:val="28"/>
+                <w:szCs w:val="28"/>
+              </w:rPr>
+              <w:t>0</w:t>
+            </w:r>
           </w:p>
         </w:tc>
         <w:tc>
@@ -21571,9 +21827,15 @@
               <w:rPr>
                 <w:sz w:val="28"/>
                 <w:szCs w:val="28"/>
-                <w:lang w:val="en-US"/>
-              </w:rPr>
-            </w:pPr>
+              </w:rPr>
+            </w:pPr>
+            <w:r>
+              <w:rPr>
+                <w:sz w:val="28"/>
+                <w:szCs w:val="28"/>
+              </w:rPr>
+              <w:t>0</w:t>
+            </w:r>
           </w:p>
         </w:tc>
         <w:tc>
@@ -21589,9 +21851,15 @@
               <w:rPr>
                 <w:sz w:val="28"/>
                 <w:szCs w:val="28"/>
-                <w:lang w:val="en-US"/>
-              </w:rPr>
-            </w:pPr>
+              </w:rPr>
+            </w:pPr>
+            <w:r>
+              <w:rPr>
+                <w:sz w:val="28"/>
+                <w:szCs w:val="28"/>
+              </w:rPr>
+              <w:t>0</w:t>
+            </w:r>
           </w:p>
         </w:tc>
         <w:tc>
@@ -21607,9 +21875,15 @@
               <w:rPr>
                 <w:sz w:val="28"/>
                 <w:szCs w:val="28"/>
-                <w:lang w:val="en-US"/>
-              </w:rPr>
-            </w:pPr>
+              </w:rPr>
+            </w:pPr>
+            <w:r>
+              <w:rPr>
+                <w:sz w:val="28"/>
+                <w:szCs w:val="28"/>
+              </w:rPr>
+              <w:t>0</w:t>
+            </w:r>
           </w:p>
         </w:tc>
         <w:tc>
@@ -21651,9 +21925,15 @@
               <w:rPr>
                 <w:sz w:val="28"/>
                 <w:szCs w:val="28"/>
-                <w:lang w:val="en-US"/>
-              </w:rPr>
-            </w:pPr>
+              </w:rPr>
+            </w:pPr>
+            <w:r>
+              <w:rPr>
+                <w:sz w:val="28"/>
+                <w:szCs w:val="28"/>
+              </w:rPr>
+              <w:t>0</w:t>
+            </w:r>
           </w:p>
         </w:tc>
         <w:tc>
@@ -45734,7 +46014,7 @@
           <v:shape id="_x0000_i1025" type="#_x0000_t75" style="width:1in;height:16.5pt" o:ole="">
             <v:imagedata r:id="rId28" o:title=""/>
           </v:shape>
-          <o:OLEObject Type="Embed" ProgID="Equation.3" ShapeID="_x0000_i1025" DrawAspect="Content" ObjectID="_1636744757" r:id="rId29"/>
+          <o:OLEObject Type="Embed" ProgID="Equation.3" ShapeID="_x0000_i1025" DrawAspect="Content" ObjectID="_1636807915" r:id="rId29"/>
         </w:object>
       </w:r>
     </w:p>
@@ -48298,7 +48578,7 @@
           <v:shape id="_x0000_i1026" type="#_x0000_t75" style="width:1in;height:16.5pt" o:ole="">
             <v:imagedata r:id="rId28" o:title=""/>
           </v:shape>
-          <o:OLEObject Type="Embed" ProgID="Equation.3" ShapeID="_x0000_i1026" DrawAspect="Content" ObjectID="_1636744758" r:id="rId32"/>
+          <o:OLEObject Type="Embed" ProgID="Equation.3" ShapeID="_x0000_i1026" DrawAspect="Content" ObjectID="_1636807916" r:id="rId32"/>
         </w:object>
       </w:r>
     </w:p>
